--- a/5. Lean Canvas Балаганин.docx
+++ b/5. Lean Canvas Балаганин.docx
@@ -957,16 +957,7 @@
                 <w:sz w:val="20"/>
                 <w:lang w:val="ru-RU"/>
               </w:rPr>
-              <w:t>Инт</w:t>
-            </w:r>
-            <w:r>
-              <w:rPr>
-                <w:rFonts w:ascii="Arial" w:hAnsi="Arial"/>
-                <w:color w:val="000000" w:themeColor="text1"/>
-                <w:sz w:val="20"/>
-                <w:lang w:val="ru-RU"/>
-              </w:rPr>
-              <w:t>уитивно понятный и простой в использовании интерфейс</w:t>
+              <w:t>Возможность интеграции с существующими системами управления запасами</w:t>
             </w:r>
           </w:p>
           <w:p>
@@ -990,31 +981,34 @@
                 <w:sz w:val="20"/>
                 <w:lang w:val="ru-RU"/>
               </w:rPr>
-              <w:t>Возможность интеграции с существующими системами управления запасами</w:t>
-            </w:r>
-          </w:p>
-          <w:p>
-            <w:pPr>
-              <w:pStyle w:val="ab"/>
-              <w:numPr>
-                <w:ilvl w:val="0"/>
-                <w:numId w:val="9"/>
-              </w:numPr>
-              <w:rPr>
-                <w:rFonts w:ascii="Arial" w:hAnsi="Arial"/>
-                <w:color w:val="000000" w:themeColor="text1"/>
-                <w:sz w:val="20"/>
-                <w:lang w:val="ru-RU"/>
-              </w:rPr>
-            </w:pPr>
-            <w:r>
-              <w:rPr>
-                <w:rFonts w:ascii="Arial" w:hAnsi="Arial"/>
-                <w:color w:val="000000" w:themeColor="text1"/>
-                <w:sz w:val="20"/>
-                <w:lang w:val="ru-RU"/>
-              </w:rPr>
-              <w:t>Более выгодные тарифы предоставления улуг,чем у конкурентов</w:t>
+              <w:t>Более выгодные тарифы предоставления у</w:t>
+            </w:r>
+            <w:r>
+              <w:rPr>
+                <w:rFonts w:ascii="Arial" w:hAnsi="Arial"/>
+                <w:color w:val="000000" w:themeColor="text1"/>
+                <w:sz w:val="20"/>
+                <w:lang w:val="ru-RU"/>
+              </w:rPr>
+              <w:t>с</w:t>
+            </w:r>
+            <w:r>
+              <w:rPr>
+                <w:rFonts w:ascii="Arial" w:hAnsi="Arial"/>
+                <w:color w:val="000000" w:themeColor="text1"/>
+                <w:sz w:val="20"/>
+                <w:lang w:val="ru-RU"/>
+              </w:rPr>
+              <w:t>луг,чем у конкуренто</w:t>
+            </w:r>
+            <w:r>
+              <w:rPr>
+                <w:rFonts w:ascii="Arial" w:hAnsi="Arial"/>
+                <w:color w:val="000000" w:themeColor="text1"/>
+                <w:sz w:val="20"/>
+                <w:lang w:val="ru-RU"/>
+              </w:rPr>
+              <w:t>в</w:t>
             </w:r>
           </w:p>
         </w:tc>
@@ -2146,16 +2140,7 @@
                 <w:sz w:val="20"/>
                 <w:lang w:val="en-US"/>
               </w:rPr>
-              <w:t xml:space="preserve"> </w:t>
-            </w:r>
-            <w:r>
-              <w:rPr>
-                <w:rFonts w:ascii="Arial" w:hAnsi="Arial"/>
-                <w:color w:val="000000" w:themeColor="text1"/>
-                <w:sz w:val="20"/>
-                <w:lang w:val="en-US"/>
-              </w:rPr>
-              <w:t>SaaS (Software as a Service).</w:t>
+              <w:t xml:space="preserve"> SaaS (Software as a Service).</w:t>
             </w:r>
           </w:p>
           <w:p>
@@ -2180,16 +2165,7 @@
                 <w:sz w:val="20"/>
                 <w:lang w:val="ru-RU"/>
               </w:rPr>
-              <w:t>Сопровождение и консультация</w:t>
-            </w:r>
-            <w:r>
-              <w:rPr>
-                <w:rFonts w:ascii="Arial" w:hAnsi="Arial"/>
-                <w:color w:val="000000" w:themeColor="text1"/>
-                <w:sz w:val="20"/>
-                <w:lang w:val="ru-RU"/>
-              </w:rPr>
-              <w:t xml:space="preserve"> </w:t>
+              <w:t xml:space="preserve">Сопровождение и консультация </w:t>
             </w:r>
           </w:p>
           <w:p>
@@ -4449,6 +4425,7 @@
   <w:style w:type="character" w:default="1" w:styleId="a0">
     <w:name w:val="Default Paragraph Font"/>
     <w:uiPriority w:val="1"/>
+    <w:semiHidden/>
     <w:unhideWhenUsed/>
   </w:style>
   <w:style w:type="table" w:default="1" w:styleId="a1">

--- a/5. Lean Canvas Балаганин.docx
+++ b/5. Lean Canvas Балаганин.docx
@@ -1811,40 +1811,6 @@
                 <w:lang w:val="ru-RU"/>
               </w:rPr>
               <w:t>руб./мес.)</w:t>
-            </w:r>
-          </w:p>
-          <w:p>
-            <w:pPr>
-              <w:pStyle w:val="ab"/>
-              <w:numPr>
-                <w:ilvl w:val="0"/>
-                <w:numId w:val="4"/>
-              </w:numPr>
-              <w:ind w:right="-32"/>
-              <w:rPr>
-                <w:rFonts w:ascii="Arial" w:hAnsi="Arial"/>
-                <w:color w:val="000000" w:themeColor="text1"/>
-                <w:sz w:val="20"/>
-                <w:lang w:val="ru-RU"/>
-              </w:rPr>
-            </w:pPr>
-            <w:r>
-              <w:rPr>
-                <w:rFonts w:ascii="Arial" w:hAnsi="Arial"/>
-                <w:color w:val="000000" w:themeColor="text1"/>
-                <w:sz w:val="20"/>
-                <w:lang w:val="ru-RU"/>
-              </w:rPr>
-              <w:t>Расходы</w:t>
-            </w:r>
-            <w:r>
-              <w:rPr>
-                <w:rFonts w:ascii="Arial" w:hAnsi="Arial"/>
-                <w:color w:val="000000" w:themeColor="text1"/>
-                <w:sz w:val="20"/>
-                <w:lang w:val="ru-RU"/>
-              </w:rPr>
-              <w:t xml:space="preserve"> на сервер для хранения данных (тариф – от 2500 руб./мес.)</w:t>
             </w:r>
           </w:p>
           <w:p>
